--- a/Сложность алгоритмов C++.docx
+++ b/Сложность алгоритмов C++.docx
@@ -79,7 +79,7 @@
                     </pic:cNvPicPr>
                   </pic:nvPicPr>
                   <pic:blipFill>
-                    <a:blip r:embed="rId7">
+                    <a:blip r:embed="rId8">
                       <a:extLst>
                         <a:ext uri="{28A0092B-C50C-407E-A947-70E740481C1C}">
                           <a14:useLocalDpi xmlns:a14="http://schemas.microsoft.com/office/drawing/2010/main" val="0"/>
@@ -140,7 +140,7 @@
                     </pic:cNvPicPr>
                   </pic:nvPicPr>
                   <pic:blipFill>
-                    <a:blip r:embed="rId8">
+                    <a:blip r:embed="rId9">
                       <a:extLst>
                         <a:ext uri="{28A0092B-C50C-407E-A947-70E740481C1C}">
                           <a14:useLocalDpi xmlns:a14="http://schemas.microsoft.com/office/drawing/2010/main" val="0"/>
@@ -786,7 +786,7 @@
                     </pic:cNvPicPr>
                   </pic:nvPicPr>
                   <pic:blipFill>
-                    <a:blip r:embed="rId9">
+                    <a:blip r:embed="rId10">
                       <a:extLst>
                         <a:ext uri="{28A0092B-C50C-407E-A947-70E740481C1C}">
                           <a14:useLocalDpi xmlns:a14="http://schemas.microsoft.com/office/drawing/2010/main" val="0"/>
@@ -864,7 +864,7 @@
                     </pic:cNvPicPr>
                   </pic:nvPicPr>
                   <pic:blipFill>
-                    <a:blip r:embed="rId10" cstate="print">
+                    <a:blip r:embed="rId11" cstate="print">
                       <a:extLst>
                         <a:ext uri="{28A0092B-C50C-407E-A947-70E740481C1C}">
                           <a14:useLocalDpi xmlns:a14="http://schemas.microsoft.com/office/drawing/2010/main" val="0"/>
@@ -1293,7 +1293,7 @@
             <wp:effectExtent l="0" t="0" r="0" b="0"/>
             <wp:wrapNone/>
             <wp:docPr id="8" name="Рисунок 8">
-              <a:hlinkClick xmlns:a="http://schemas.openxmlformats.org/drawingml/2006/main" r:id="rId11"/>
+              <a:hlinkClick xmlns:a="http://schemas.openxmlformats.org/drawingml/2006/main" r:id="rId12"/>
             </wp:docPr>
             <wp:cNvGraphicFramePr>
               <a:graphicFrameLocks xmlns:a="http://schemas.openxmlformats.org/drawingml/2006/main" noChangeAspect="1"/>
@@ -1303,14 +1303,14 @@
                 <pic:pic xmlns:pic="http://schemas.openxmlformats.org/drawingml/2006/picture">
                   <pic:nvPicPr>
                     <pic:cNvPr id="8" name="Рисунок 8">
-                      <a:hlinkClick r:id="rId11"/>
+                      <a:hlinkClick r:id="rId12"/>
                     </pic:cNvPr>
                     <pic:cNvPicPr>
                       <a:picLocks noChangeAspect="1" noChangeArrowheads="1" noCrop="1"/>
                     </pic:cNvPicPr>
                   </pic:nvPicPr>
                   <pic:blipFill>
-                    <a:blip r:embed="rId12">
+                    <a:blip r:embed="rId13">
                       <a:extLst>
                         <a:ext uri="{28A0092B-C50C-407E-A947-70E740481C1C}">
                           <a14:useLocalDpi xmlns:a14="http://schemas.microsoft.com/office/drawing/2010/main" val="0"/>
@@ -1436,7 +1436,7 @@
         </w:rPr>
         <w:t xml:space="preserve"> не воспроизводится, то нажми </w:t>
       </w:r>
-      <w:hyperlink r:id="rId13" w:anchor="/media/File:Bubble-sort-example-300px.gif" w:history="1">
+      <w:hyperlink r:id="rId14" w:anchor="/media/File:Bubble-sort-example-300px.gif" w:history="1">
         <w:r>
           <w:rPr>
             <w:rStyle w:val="a5"/>
@@ -1498,7 +1498,7 @@
                     </pic:cNvPicPr>
                   </pic:nvPicPr>
                   <pic:blipFill>
-                    <a:blip r:embed="rId14">
+                    <a:blip r:embed="rId15">
                       <a:extLst>
                         <a:ext uri="{28A0092B-C50C-407E-A947-70E740481C1C}">
                           <a14:useLocalDpi xmlns:a14="http://schemas.microsoft.com/office/drawing/2010/main" val="0"/>
@@ -1717,7 +1717,7 @@
             <wp:effectExtent l="0" t="0" r="0" b="9525"/>
             <wp:wrapNone/>
             <wp:docPr id="9" name="Рисунок 9">
-              <a:hlinkClick xmlns:a="http://schemas.openxmlformats.org/drawingml/2006/main" r:id="rId15"/>
+              <a:hlinkClick xmlns:a="http://schemas.openxmlformats.org/drawingml/2006/main" r:id="rId16"/>
             </wp:docPr>
             <wp:cNvGraphicFramePr>
               <a:graphicFrameLocks xmlns:a="http://schemas.openxmlformats.org/drawingml/2006/main" noChangeAspect="1"/>
@@ -1727,14 +1727,14 @@
                 <pic:pic xmlns:pic="http://schemas.openxmlformats.org/drawingml/2006/picture">
                   <pic:nvPicPr>
                     <pic:cNvPr id="9" name="Рисунок 9">
-                      <a:hlinkClick r:id="rId15"/>
+                      <a:hlinkClick r:id="rId16"/>
                     </pic:cNvPr>
                     <pic:cNvPicPr>
                       <a:picLocks noChangeAspect="1" noChangeArrowheads="1" noCrop="1"/>
                     </pic:cNvPicPr>
                   </pic:nvPicPr>
                   <pic:blipFill>
-                    <a:blip r:embed="rId16">
+                    <a:blip r:embed="rId17">
                       <a:extLst>
                         <a:ext uri="{28A0092B-C50C-407E-A947-70E740481C1C}">
                           <a14:useLocalDpi xmlns:a14="http://schemas.microsoft.com/office/drawing/2010/main" val="0"/>
@@ -1831,7 +1831,7 @@
         </w:rPr>
         <w:t xml:space="preserve"> не воспроизводится, то нажми </w:t>
       </w:r>
-      <w:hyperlink r:id="rId17" w:anchor="/media/File:Selection-Sort-Animation.gif" w:history="1">
+      <w:hyperlink r:id="rId18" w:anchor="/media/File:Selection-Sort-Animation.gif" w:history="1">
         <w:r>
           <w:rPr>
             <w:rStyle w:val="a5"/>
@@ -1885,7 +1885,7 @@
                     </pic:cNvPicPr>
                   </pic:nvPicPr>
                   <pic:blipFill>
-                    <a:blip r:embed="rId18">
+                    <a:blip r:embed="rId19">
                       <a:extLst>
                         <a:ext uri="{28A0092B-C50C-407E-A947-70E740481C1C}">
                           <a14:useLocalDpi xmlns:a14="http://schemas.microsoft.com/office/drawing/2010/main" val="0"/>
@@ -2218,7 +2218,7 @@
             <wp:effectExtent l="0" t="0" r="0" b="0"/>
             <wp:wrapNone/>
             <wp:docPr id="10" name="Рисунок 10">
-              <a:hlinkClick xmlns:a="http://schemas.openxmlformats.org/drawingml/2006/main" r:id="rId19"/>
+              <a:hlinkClick xmlns:a="http://schemas.openxmlformats.org/drawingml/2006/main" r:id="rId20"/>
             </wp:docPr>
             <wp:cNvGraphicFramePr>
               <a:graphicFrameLocks xmlns:a="http://schemas.openxmlformats.org/drawingml/2006/main" noChangeAspect="1"/>
@@ -2228,14 +2228,14 @@
                 <pic:pic xmlns:pic="http://schemas.openxmlformats.org/drawingml/2006/picture">
                   <pic:nvPicPr>
                     <pic:cNvPr id="10" name="Рисунок 10">
-                      <a:hlinkClick r:id="rId19"/>
+                      <a:hlinkClick r:id="rId20"/>
                     </pic:cNvPr>
                     <pic:cNvPicPr>
                       <a:picLocks noChangeAspect="1" noChangeArrowheads="1" noCrop="1"/>
                     </pic:cNvPicPr>
                   </pic:nvPicPr>
                   <pic:blipFill>
-                    <a:blip r:embed="rId20">
+                    <a:blip r:embed="rId21">
                       <a:extLst>
                         <a:ext uri="{28A0092B-C50C-407E-A947-70E740481C1C}">
                           <a14:useLocalDpi xmlns:a14="http://schemas.microsoft.com/office/drawing/2010/main" val="0"/>
@@ -2319,7 +2319,7 @@
         </w:rPr>
         <w:t xml:space="preserve"> не воспроизводится, то нажми </w:t>
       </w:r>
-      <w:hyperlink r:id="rId21" w:anchor="/media/File:Insertion-sort-example-300px.gif" w:history="1">
+      <w:hyperlink r:id="rId22" w:anchor="/media/File:Insertion-sort-example-300px.gif" w:history="1">
         <w:r>
           <w:rPr>
             <w:rStyle w:val="a5"/>
@@ -2380,7 +2380,7 @@
                     </pic:cNvPicPr>
                   </pic:nvPicPr>
                   <pic:blipFill>
-                    <a:blip r:embed="rId22">
+                    <a:blip r:embed="rId23">
                       <a:extLst>
                         <a:ext uri="{28A0092B-C50C-407E-A947-70E740481C1C}">
                           <a14:useLocalDpi xmlns:a14="http://schemas.microsoft.com/office/drawing/2010/main" val="0"/>
@@ -2603,7 +2603,7 @@
             <wp:effectExtent l="0" t="0" r="0" b="0"/>
             <wp:wrapNone/>
             <wp:docPr id="11" name="Рисунок 11">
-              <a:hlinkClick xmlns:a="http://schemas.openxmlformats.org/drawingml/2006/main" r:id="rId23"/>
+              <a:hlinkClick xmlns:a="http://schemas.openxmlformats.org/drawingml/2006/main" r:id="rId24"/>
             </wp:docPr>
             <wp:cNvGraphicFramePr>
               <a:graphicFrameLocks xmlns:a="http://schemas.openxmlformats.org/drawingml/2006/main" noChangeAspect="1"/>
@@ -2613,14 +2613,14 @@
                 <pic:pic xmlns:pic="http://schemas.openxmlformats.org/drawingml/2006/picture">
                   <pic:nvPicPr>
                     <pic:cNvPr id="11" name="Рисунок 11">
-                      <a:hlinkClick r:id="rId23"/>
+                      <a:hlinkClick r:id="rId24"/>
                     </pic:cNvPr>
                     <pic:cNvPicPr>
                       <a:picLocks noChangeAspect="1" noChangeArrowheads="1" noCrop="1"/>
                     </pic:cNvPicPr>
                   </pic:nvPicPr>
                   <pic:blipFill>
-                    <a:blip r:embed="rId24">
+                    <a:blip r:embed="rId25">
                       <a:extLst>
                         <a:ext uri="{28A0092B-C50C-407E-A947-70E740481C1C}">
                           <a14:useLocalDpi xmlns:a14="http://schemas.microsoft.com/office/drawing/2010/main" val="0"/>
@@ -2780,7 +2780,7 @@
                     </pic:cNvPicPr>
                   </pic:nvPicPr>
                   <pic:blipFill>
-                    <a:blip r:embed="rId25">
+                    <a:blip r:embed="rId26">
                       <a:extLst>
                         <a:ext uri="{28A0092B-C50C-407E-A947-70E740481C1C}">
                           <a14:useLocalDpi xmlns:a14="http://schemas.microsoft.com/office/drawing/2010/main" val="0"/>
@@ -2841,7 +2841,7 @@
         </w:rPr>
         <w:t xml:space="preserve">не воспроизводится, то нажим </w:t>
       </w:r>
-      <w:hyperlink r:id="rId26" w:history="1">
+      <w:hyperlink r:id="rId27" w:history="1">
         <w:r>
           <w:rPr>
             <w:rStyle w:val="a5"/>
@@ -2855,6 +2855,704 @@
           <w:lang w:val="ru-RU"/>
         </w:rPr>
         <w:t>)</w:t>
+      </w:r>
+    </w:p>
+    <w:p>
+      <w:pPr>
+        <w:rPr>
+          <w:lang w:val="ru-RU"/>
+        </w:rPr>
+      </w:pPr>
+    </w:p>
+    <w:p>
+      <w:pPr>
+        <w:rPr>
+          <w:lang w:val="ru-RU"/>
+        </w:rPr>
+      </w:pPr>
+    </w:p>
+    <w:p>
+      <w:pPr>
+        <w:rPr>
+          <w:lang w:val="ru-RU"/>
+        </w:rPr>
+      </w:pPr>
+    </w:p>
+    <w:p>
+      <w:pPr>
+        <w:rPr>
+          <w:lang w:val="ru-RU"/>
+        </w:rPr>
+      </w:pPr>
+    </w:p>
+    <w:p>
+      <w:pPr>
+        <w:rPr>
+          <w:lang w:val="ru-RU"/>
+        </w:rPr>
+      </w:pPr>
+    </w:p>
+    <w:p>
+      <w:pPr>
+        <w:rPr>
+          <w:lang w:val="ru-RU"/>
+        </w:rPr>
+      </w:pPr>
+    </w:p>
+    <w:p>
+      <w:pPr>
+        <w:rPr>
+          <w:lang w:val="ru-RU"/>
+        </w:rPr>
+      </w:pPr>
+    </w:p>
+    <w:p>
+      <w:pPr>
+        <w:rPr>
+          <w:lang w:val="ru-RU"/>
+        </w:rPr>
+      </w:pPr>
+    </w:p>
+    <w:p>
+      <w:pPr>
+        <w:rPr>
+          <w:lang w:val="ru-RU"/>
+        </w:rPr>
+      </w:pPr>
+    </w:p>
+    <w:p>
+      <w:pPr>
+        <w:rPr>
+          <w:lang w:val="ru-RU"/>
+        </w:rPr>
+      </w:pPr>
+    </w:p>
+    <w:p>
+      <w:pPr>
+        <w:jc w:val="center"/>
+        <w:rPr>
+          <w:lang w:val="ru-RU"/>
+        </w:rPr>
+      </w:pPr>
+      <w:r>
+        <w:rPr>
+          <w:lang w:val="ru-RU"/>
+        </w:rPr>
+        <w:lastRenderedPageBreak/>
+        <w:t>Быстрая сортировка</w:t>
+      </w:r>
+      <w:r>
+        <w:rPr>
+          <w:lang w:val="ru-RU"/>
+        </w:rPr>
+        <w:t xml:space="preserve"> </w:t>
+      </w:r>
+      <w:r>
+        <w:rPr>
+          <w:lang w:val="ru-RU"/>
+        </w:rPr>
+        <w:t>(</w:t>
+      </w:r>
+      <w:r>
+        <w:rPr>
+          <w:b/>
+          <w:bCs/>
+          <w:lang w:val="en-US"/>
+        </w:rPr>
+        <w:t>Quick</w:t>
+      </w:r>
+      <w:r>
+        <w:rPr>
+          <w:b/>
+          <w:bCs/>
+          <w:lang w:val="ru-RU"/>
+        </w:rPr>
+        <w:t xml:space="preserve"> </w:t>
+      </w:r>
+      <w:r>
+        <w:rPr>
+          <w:b/>
+          <w:bCs/>
+          <w:lang w:val="en-US"/>
+        </w:rPr>
+        <w:t>Sort</w:t>
+      </w:r>
+      <w:r>
+        <w:rPr>
+          <w:lang w:val="ru-RU"/>
+        </w:rPr>
+        <w:t>)</w:t>
+      </w:r>
+    </w:p>
+    <w:p>
+      <w:pPr>
+        <w:rPr>
+          <w:lang w:val="ru-RU"/>
+        </w:rPr>
+      </w:pPr>
+      <w:r>
+        <w:rPr>
+          <w:lang w:val="ru-RU"/>
+        </w:rPr>
+        <w:t xml:space="preserve">Сложность в худшем случае - </w:t>
+      </w:r>
+      <w:r>
+        <w:t>O(n</w:t>
+      </w:r>
+      <w:r>
+        <w:rPr>
+          <w:vertAlign w:val="superscript"/>
+          <w:lang w:val="ru-RU"/>
+        </w:rPr>
+        <w:t>2</w:t>
+      </w:r>
+      <w:r>
+        <w:t>)</w:t>
+      </w:r>
+      <w:r>
+        <w:rPr>
+          <w:lang w:val="ru-RU"/>
+        </w:rPr>
+        <w:t xml:space="preserve">, в среднем - </w:t>
+      </w:r>
+      <w:r>
+        <w:t>O(n*</w:t>
+      </w:r>
+      <w:proofErr w:type="spellStart"/>
+      <w:r>
+        <w:t>log</w:t>
+      </w:r>
+      <w:proofErr w:type="spellEnd"/>
+      <w:r>
+        <w:t>(n))</w:t>
+      </w:r>
+      <w:r>
+        <w:rPr>
+          <w:lang w:val="ru-RU"/>
+        </w:rPr>
+        <w:t>.</w:t>
+      </w:r>
+    </w:p>
+    <w:p>
+      <w:pPr>
+        <w:rPr>
+          <w:rFonts w:cstheme="minorHAnsi"/>
+          <w:i/>
+          <w:iCs/>
+        </w:rPr>
+      </w:pPr>
+      <w:r>
+        <w:rPr>
+          <w:rFonts w:cstheme="minorHAnsi"/>
+          <w:i/>
+          <w:iCs/>
+        </w:rPr>
+        <w:t>Быстрая сортировка представляет собой усовершенствованный метод сортировки, основанный на принципе обмена</w:t>
+      </w:r>
+      <w:r>
+        <w:rPr>
+          <w:rFonts w:cstheme="minorHAnsi"/>
+          <w:i/>
+          <w:iCs/>
+          <w:lang w:val="ru-RU"/>
+        </w:rPr>
+        <w:t xml:space="preserve"> (</w:t>
+      </w:r>
+      <w:r>
+        <w:rPr>
+          <w:rFonts w:cstheme="minorHAnsi"/>
+          <w:b/>
+          <w:bCs/>
+          <w:i/>
+          <w:iCs/>
+          <w:lang w:val="en-US"/>
+        </w:rPr>
+        <w:t>Bubble</w:t>
+      </w:r>
+      <w:r>
+        <w:rPr>
+          <w:rFonts w:cstheme="minorHAnsi"/>
+          <w:b/>
+          <w:bCs/>
+          <w:i/>
+          <w:iCs/>
+          <w:lang w:val="ru-RU"/>
+        </w:rPr>
+        <w:t xml:space="preserve"> </w:t>
+      </w:r>
+      <w:r>
+        <w:rPr>
+          <w:rFonts w:cstheme="minorHAnsi"/>
+          <w:b/>
+          <w:bCs/>
+          <w:i/>
+          <w:iCs/>
+          <w:lang w:val="en-US"/>
+        </w:rPr>
+        <w:t>Sort</w:t>
+      </w:r>
+      <w:r>
+        <w:rPr>
+          <w:rFonts w:cstheme="minorHAnsi"/>
+          <w:i/>
+          <w:iCs/>
+          <w:lang w:val="ru-RU"/>
+        </w:rPr>
+        <w:t>)</w:t>
+      </w:r>
+      <w:r>
+        <w:rPr>
+          <w:rFonts w:cstheme="minorHAnsi"/>
+          <w:i/>
+          <w:iCs/>
+        </w:rPr>
+        <w:t xml:space="preserve">. Пузырьковая сортировка является самой неэффективной из всех алгоритмов прямой сортировки. Однако усовершенствованный алгоритм является лучшим из известных методом сортировки массивов. </w:t>
+      </w:r>
+    </w:p>
+    <w:p>
+      <w:pPr>
+        <w:rPr>
+          <w:rFonts w:cstheme="minorHAnsi"/>
+          <w:i/>
+          <w:iCs/>
+        </w:rPr>
+      </w:pPr>
+    </w:p>
+    <w:p>
+      <w:pPr>
+        <w:rPr>
+          <w:rFonts w:cstheme="minorHAnsi"/>
+          <w:i/>
+          <w:iCs/>
+        </w:rPr>
+      </w:pPr>
+      <w:r>
+        <w:rPr>
+          <w:rFonts w:cstheme="minorHAnsi"/>
+          <w:i/>
+          <w:iCs/>
+        </w:rPr>
+        <w:t>Для достижения наибольшей эффективности желательно производить обмен элементов на больших расстояниях. В массиве выбирается некоторый элемент, называемый разрешающим. Затем он помещается в то место массива, где ему полагается быть после упорядочивания всех элементов. В процессе отыскания подходящего места для разрешающего элемента производятся перестановки элементов так, что слева от них находятся элементы, меньшие разрешающего, и справа — большие (предполагается, что массив сортируется по возрастанию).</w:t>
+      </w:r>
+    </w:p>
+    <w:p>
+      <w:pPr>
+        <w:rPr>
+          <w:rFonts w:cstheme="minorHAnsi"/>
+          <w:i/>
+          <w:iCs/>
+        </w:rPr>
+      </w:pPr>
+    </w:p>
+    <w:p>
+      <w:pPr>
+        <w:rPr>
+          <w:rFonts w:cstheme="minorHAnsi"/>
+          <w:i/>
+          <w:iCs/>
+        </w:rPr>
+      </w:pPr>
+    </w:p>
+    <w:p>
+      <w:pPr>
+        <w:rPr>
+          <w:rFonts w:cstheme="minorHAnsi"/>
+          <w:i/>
+          <w:iCs/>
+        </w:rPr>
+      </w:pPr>
+      <w:r>
+        <w:rPr>
+          <w:rFonts w:cstheme="minorHAnsi"/>
+          <w:i/>
+          <w:iCs/>
+        </w:rPr>
+        <w:t>Тем самым массив разбивается на две части:</w:t>
+      </w:r>
+    </w:p>
+    <w:p>
+      <w:pPr>
+        <w:pStyle w:val="a3"/>
+        <w:numPr>
+          <w:ilvl w:val="0"/>
+          <w:numId w:val="10"/>
+        </w:numPr>
+        <w:rPr>
+          <w:rFonts w:cstheme="minorHAnsi"/>
+          <w:i/>
+          <w:iCs/>
+        </w:rPr>
+      </w:pPr>
+      <w:r>
+        <w:rPr>
+          <w:rFonts w:cstheme="minorHAnsi"/>
+          <w:i/>
+          <w:iCs/>
+        </w:rPr>
+        <w:t>не отсортированные элементы слева от разрешающего элемента;</w:t>
+      </w:r>
+    </w:p>
+    <w:p>
+      <w:pPr>
+        <w:pStyle w:val="a3"/>
+        <w:numPr>
+          <w:ilvl w:val="0"/>
+          <w:numId w:val="10"/>
+        </w:numPr>
+        <w:rPr>
+          <w:rFonts w:cstheme="minorHAnsi"/>
+          <w:i/>
+          <w:iCs/>
+        </w:rPr>
+      </w:pPr>
+      <w:r>
+        <w:rPr>
+          <w:rFonts w:cstheme="minorHAnsi"/>
+          <w:i/>
+          <w:iCs/>
+        </w:rPr>
+        <w:t>не отсортированные элементы справа от разрешающего элемента.</w:t>
+      </w:r>
+    </w:p>
+    <w:p>
+      <w:pPr>
+        <w:rPr>
+          <w:rFonts w:cstheme="minorHAnsi"/>
+          <w:i/>
+          <w:iCs/>
+        </w:rPr>
+      </w:pPr>
+      <w:r>
+        <w:rPr>
+          <w:rFonts w:cstheme="minorHAnsi"/>
+          <w:i/>
+          <w:iCs/>
+        </w:rPr>
+        <w:t>Чтобы отсортировать эти два меньших подмассива, алгоритм рекурсивно вызывает сам себя.</w:t>
+      </w:r>
+    </w:p>
+    <w:p>
+      <w:pPr>
+        <w:rPr>
+          <w:rFonts w:cstheme="minorHAnsi"/>
+          <w:i/>
+          <w:iCs/>
+        </w:rPr>
+      </w:pPr>
+    </w:p>
+    <w:p>
+      <w:pPr>
+        <w:rPr>
+          <w:rFonts w:cstheme="minorHAnsi"/>
+          <w:i/>
+          <w:iCs/>
+          <w:lang w:val="ru-RU"/>
+        </w:rPr>
+      </w:pPr>
+    </w:p>
+    <w:p>
+      <w:pPr>
+        <w:rPr>
+          <w:rFonts w:cstheme="minorHAnsi"/>
+          <w:i/>
+          <w:iCs/>
+        </w:rPr>
+      </w:pPr>
+      <w:r>
+        <w:rPr>
+          <w:rFonts w:cstheme="minorHAnsi"/>
+          <w:i/>
+          <w:iCs/>
+        </w:rPr>
+        <w:t>Если требуется сортировать больше одного элемента, то нужно</w:t>
+      </w:r>
+    </w:p>
+    <w:p>
+      <w:pPr>
+        <w:pStyle w:val="a3"/>
+        <w:numPr>
+          <w:ilvl w:val="0"/>
+          <w:numId w:val="11"/>
+        </w:numPr>
+        <w:rPr>
+          <w:rFonts w:cstheme="minorHAnsi"/>
+          <w:i/>
+          <w:iCs/>
+        </w:rPr>
+      </w:pPr>
+      <w:r>
+        <w:rPr>
+          <w:rFonts w:cstheme="minorHAnsi"/>
+          <w:i/>
+          <w:iCs/>
+        </w:rPr>
+        <w:t>выбрать в массиве разрешающий элемент;</w:t>
+      </w:r>
+    </w:p>
+    <w:p>
+      <w:pPr>
+        <w:pStyle w:val="a3"/>
+        <w:numPr>
+          <w:ilvl w:val="0"/>
+          <w:numId w:val="11"/>
+        </w:numPr>
+        <w:rPr>
+          <w:rFonts w:cstheme="minorHAnsi"/>
+          <w:i/>
+          <w:iCs/>
+        </w:rPr>
+      </w:pPr>
+      <w:r>
+        <w:rPr>
+          <w:rFonts w:cstheme="minorHAnsi"/>
+          <w:i/>
+          <w:iCs/>
+        </w:rPr>
+        <w:t>переупорядочить массив, помещая элемент на его окончательное место;</w:t>
+      </w:r>
+    </w:p>
+    <w:p>
+      <w:pPr>
+        <w:pStyle w:val="a3"/>
+        <w:numPr>
+          <w:ilvl w:val="0"/>
+          <w:numId w:val="11"/>
+        </w:numPr>
+        <w:rPr>
+          <w:rFonts w:cstheme="minorHAnsi"/>
+          <w:i/>
+          <w:iCs/>
+        </w:rPr>
+      </w:pPr>
+      <w:r>
+        <w:rPr>
+          <w:rFonts w:cstheme="minorHAnsi"/>
+          <w:i/>
+          <w:iCs/>
+        </w:rPr>
+        <w:t>отсортировать рекурсивно элементы слева от разрешающего;</w:t>
+      </w:r>
+    </w:p>
+    <w:p>
+      <w:pPr>
+        <w:pStyle w:val="a3"/>
+        <w:numPr>
+          <w:ilvl w:val="0"/>
+          <w:numId w:val="11"/>
+        </w:numPr>
+        <w:rPr>
+          <w:rFonts w:cstheme="minorHAnsi"/>
+          <w:i/>
+          <w:iCs/>
+        </w:rPr>
+      </w:pPr>
+      <w:r>
+        <w:rPr>
+          <w:rFonts w:cstheme="minorHAnsi"/>
+          <w:i/>
+          <w:iCs/>
+        </w:rPr>
+        <w:t>отсортировать рекурсивно элементы справа от разрешающего.</w:t>
+      </w:r>
+    </w:p>
+    <w:p>
+      <w:pPr>
+        <w:rPr>
+          <w:rFonts w:cstheme="minorHAnsi"/>
+          <w:i/>
+          <w:iCs/>
+        </w:rPr>
+      </w:pPr>
+      <w:r>
+        <w:rPr>
+          <w:rFonts w:cstheme="minorHAnsi"/>
+          <w:i/>
+          <w:iCs/>
+        </w:rPr>
+        <w:t>Ключевым элементом быстрой сортировки является алгоритм переупорядочения.</w:t>
+      </w:r>
+    </w:p>
+    <w:p>
+      <w:pPr>
+        <w:rPr>
+          <w:rFonts w:cstheme="minorHAnsi"/>
+        </w:rPr>
+      </w:pPr>
+    </w:p>
+    <w:p>
+      <w:pPr>
+        <w:rPr>
+          <w:rFonts w:cstheme="minorHAnsi"/>
+          <w:lang w:val="ru-RU"/>
+        </w:rPr>
+      </w:pPr>
+      <w:r>
+        <w:rPr>
+          <w:rFonts w:cstheme="minorHAnsi"/>
+          <w:noProof/>
+        </w:rPr>
+        <w:drawing>
+          <wp:inline distT="0" distB="0" distL="0" distR="0" wp14:anchorId="6DA8353C" wp14:editId="4A0411A4">
+            <wp:extent cx="2857500" cy="1714500"/>
+            <wp:effectExtent l="0" t="0" r="0" b="0"/>
+            <wp:docPr id="13" name="Рисунок 13">
+              <a:hlinkClick xmlns:a="http://schemas.openxmlformats.org/drawingml/2006/main" r:id="rId28"/>
+            </wp:docPr>
+            <wp:cNvGraphicFramePr>
+              <a:graphicFrameLocks xmlns:a="http://schemas.openxmlformats.org/drawingml/2006/main" noChangeAspect="1"/>
+            </wp:cNvGraphicFramePr>
+            <a:graphic xmlns:a="http://schemas.openxmlformats.org/drawingml/2006/main">
+              <a:graphicData uri="http://schemas.openxmlformats.org/drawingml/2006/picture">
+                <pic:pic xmlns:pic="http://schemas.openxmlformats.org/drawingml/2006/picture">
+                  <pic:nvPicPr>
+                    <pic:cNvPr id="13" name="Рисунок 13">
+                      <a:hlinkClick r:id="rId28"/>
+                    </pic:cNvPr>
+                    <pic:cNvPicPr>
+                      <a:picLocks noChangeAspect="1" noChangeArrowheads="1" noCrop="1"/>
+                    </pic:cNvPicPr>
+                  </pic:nvPicPr>
+                  <pic:blipFill>
+                    <a:blip r:embed="rId29">
+                      <a:extLst>
+                        <a:ext uri="{28A0092B-C50C-407E-A947-70E740481C1C}">
+                          <a14:useLocalDpi xmlns:a14="http://schemas.microsoft.com/office/drawing/2010/main" val="0"/>
+                        </a:ext>
+                      </a:extLst>
+                    </a:blip>
+                    <a:srcRect/>
+                    <a:stretch>
+                      <a:fillRect/>
+                    </a:stretch>
+                  </pic:blipFill>
+                  <pic:spPr bwMode="auto">
+                    <a:xfrm>
+                      <a:off x="0" y="0"/>
+                      <a:ext cx="2857500" cy="1714500"/>
+                    </a:xfrm>
+                    <a:prstGeom prst="rect">
+                      <a:avLst/>
+                    </a:prstGeom>
+                    <a:noFill/>
+                    <a:ln>
+                      <a:noFill/>
+                    </a:ln>
+                  </pic:spPr>
+                </pic:pic>
+              </a:graphicData>
+            </a:graphic>
+          </wp:inline>
+        </w:drawing>
+      </w:r>
+      <w:r>
+        <w:rPr>
+          <w:rFonts w:cstheme="minorHAnsi"/>
+          <w:lang w:val="ru-RU"/>
+        </w:rPr>
+        <w:t xml:space="preserve">(если </w:t>
+      </w:r>
+      <w:r>
+        <w:rPr>
+          <w:rFonts w:cstheme="minorHAnsi"/>
+          <w:lang w:val="en-US"/>
+        </w:rPr>
+        <w:t>GIF</w:t>
+      </w:r>
+      <w:r>
+        <w:rPr>
+          <w:rFonts w:cstheme="minorHAnsi"/>
+          <w:lang w:val="ru-RU"/>
+        </w:rPr>
+        <w:t xml:space="preserve"> не воспроизводится, то нажми </w:t>
+      </w:r>
+      <w:hyperlink r:id="rId30" w:history="1">
+        <w:r>
+          <w:rPr>
+            <w:rStyle w:val="a5"/>
+            <w:rFonts w:cstheme="minorHAnsi"/>
+            <w:lang w:val="ru-RU"/>
+          </w:rPr>
+          <w:t>сюда</w:t>
+        </w:r>
+      </w:hyperlink>
+      <w:r>
+        <w:rPr>
+          <w:rFonts w:cstheme="minorHAnsi"/>
+          <w:lang w:val="ru-RU"/>
+        </w:rPr>
+        <w:t>)</w:t>
+      </w:r>
+    </w:p>
+    <w:p>
+      <w:pPr>
+        <w:rPr>
+          <w:rFonts w:cstheme="minorHAnsi"/>
+          <w:lang w:val="ru-RU"/>
+        </w:rPr>
+      </w:pPr>
+    </w:p>
+    <w:p>
+      <w:pPr>
+        <w:rPr>
+          <w:rFonts w:cstheme="minorHAnsi"/>
+          <w:lang w:val="ru-RU"/>
+        </w:rPr>
+      </w:pPr>
+      <w:r>
+        <w:rPr>
+          <w:rFonts w:cstheme="minorHAnsi"/>
+          <w:noProof/>
+          <w:lang w:val="en-US"/>
+        </w:rPr>
+        <w:lastRenderedPageBreak/>
+        <w:drawing>
+          <wp:inline distT="0" distB="0" distL="0" distR="0" wp14:anchorId="411943F4" wp14:editId="613B769B">
+            <wp:extent cx="4953000" cy="5229225"/>
+            <wp:effectExtent l="0" t="0" r="0" b="9525"/>
+            <wp:docPr id="16" name="Рисунок 16"/>
+            <wp:cNvGraphicFramePr>
+              <a:graphicFrameLocks xmlns:a="http://schemas.openxmlformats.org/drawingml/2006/main" noChangeAspect="1"/>
+            </wp:cNvGraphicFramePr>
+            <a:graphic xmlns:a="http://schemas.openxmlformats.org/drawingml/2006/main">
+              <a:graphicData uri="http://schemas.openxmlformats.org/drawingml/2006/picture">
+                <pic:pic xmlns:pic="http://schemas.openxmlformats.org/drawingml/2006/picture">
+                  <pic:nvPicPr>
+                    <pic:cNvPr id="0" name="Picture 4"/>
+                    <pic:cNvPicPr>
+                      <a:picLocks noChangeAspect="1" noChangeArrowheads="1"/>
+                    </pic:cNvPicPr>
+                  </pic:nvPicPr>
+                  <pic:blipFill>
+                    <a:blip r:embed="rId31">
+                      <a:extLst>
+                        <a:ext uri="{28A0092B-C50C-407E-A947-70E740481C1C}">
+                          <a14:useLocalDpi xmlns:a14="http://schemas.microsoft.com/office/drawing/2010/main" val="0"/>
+                        </a:ext>
+                      </a:extLst>
+                    </a:blip>
+                    <a:srcRect/>
+                    <a:stretch>
+                      <a:fillRect/>
+                    </a:stretch>
+                  </pic:blipFill>
+                  <pic:spPr bwMode="auto">
+                    <a:xfrm>
+                      <a:off x="0" y="0"/>
+                      <a:ext cx="4953000" cy="5229225"/>
+                    </a:xfrm>
+                    <a:prstGeom prst="rect">
+                      <a:avLst/>
+                    </a:prstGeom>
+                    <a:noFill/>
+                    <a:ln>
+                      <a:noFill/>
+                    </a:ln>
+                  </pic:spPr>
+                </pic:pic>
+              </a:graphicData>
+            </a:graphic>
+          </wp:inline>
+        </w:drawing>
       </w:r>
     </w:p>
     <w:sectPr>
@@ -3033,6 +3731,268 @@
     </w:lvl>
   </w:abstractNum>
   <w:abstractNum w:abstractNumId="1" w15:restartNumberingAfterBreak="0">
+    <w:nsid w:val="1840038B"/>
+    <w:multiLevelType w:val="hybridMultilevel"/>
+    <w:tmpl w:val="9EA0DD36"/>
+    <w:lvl w:ilvl="0" w:tplc="0C000001">
+      <w:start w:val="1"/>
+      <w:numFmt w:val="bullet"/>
+      <w:lvlText w:val=""/>
+      <w:lvlJc w:val="left"/>
+      <w:pPr>
+        <w:ind w:left="720" w:hanging="360"/>
+      </w:pPr>
+      <w:rPr>
+        <w:rFonts w:ascii="Symbol" w:hAnsi="Symbol" w:hint="default"/>
+      </w:rPr>
+    </w:lvl>
+    <w:lvl w:ilvl="1" w:tplc="0C000003" w:tentative="1">
+      <w:start w:val="1"/>
+      <w:numFmt w:val="bullet"/>
+      <w:lvlText w:val="o"/>
+      <w:lvlJc w:val="left"/>
+      <w:pPr>
+        <w:ind w:left="1440" w:hanging="360"/>
+      </w:pPr>
+      <w:rPr>
+        <w:rFonts w:ascii="Courier New" w:hAnsi="Courier New" w:cs="Courier New" w:hint="default"/>
+      </w:rPr>
+    </w:lvl>
+    <w:lvl w:ilvl="2" w:tplc="0C000005" w:tentative="1">
+      <w:start w:val="1"/>
+      <w:numFmt w:val="bullet"/>
+      <w:lvlText w:val=""/>
+      <w:lvlJc w:val="left"/>
+      <w:pPr>
+        <w:ind w:left="2160" w:hanging="360"/>
+      </w:pPr>
+      <w:rPr>
+        <w:rFonts w:ascii="Wingdings" w:hAnsi="Wingdings" w:hint="default"/>
+      </w:rPr>
+    </w:lvl>
+    <w:lvl w:ilvl="3" w:tplc="0C000001" w:tentative="1">
+      <w:start w:val="1"/>
+      <w:numFmt w:val="bullet"/>
+      <w:lvlText w:val=""/>
+      <w:lvlJc w:val="left"/>
+      <w:pPr>
+        <w:ind w:left="2880" w:hanging="360"/>
+      </w:pPr>
+      <w:rPr>
+        <w:rFonts w:ascii="Symbol" w:hAnsi="Symbol" w:hint="default"/>
+      </w:rPr>
+    </w:lvl>
+    <w:lvl w:ilvl="4" w:tplc="0C000003" w:tentative="1">
+      <w:start w:val="1"/>
+      <w:numFmt w:val="bullet"/>
+      <w:lvlText w:val="o"/>
+      <w:lvlJc w:val="left"/>
+      <w:pPr>
+        <w:ind w:left="3600" w:hanging="360"/>
+      </w:pPr>
+      <w:rPr>
+        <w:rFonts w:ascii="Courier New" w:hAnsi="Courier New" w:cs="Courier New" w:hint="default"/>
+      </w:rPr>
+    </w:lvl>
+    <w:lvl w:ilvl="5" w:tplc="0C000005" w:tentative="1">
+      <w:start w:val="1"/>
+      <w:numFmt w:val="bullet"/>
+      <w:lvlText w:val=""/>
+      <w:lvlJc w:val="left"/>
+      <w:pPr>
+        <w:ind w:left="4320" w:hanging="360"/>
+      </w:pPr>
+      <w:rPr>
+        <w:rFonts w:ascii="Wingdings" w:hAnsi="Wingdings" w:hint="default"/>
+      </w:rPr>
+    </w:lvl>
+    <w:lvl w:ilvl="6" w:tplc="0C000001" w:tentative="1">
+      <w:start w:val="1"/>
+      <w:numFmt w:val="bullet"/>
+      <w:lvlText w:val=""/>
+      <w:lvlJc w:val="left"/>
+      <w:pPr>
+        <w:ind w:left="5040" w:hanging="360"/>
+      </w:pPr>
+      <w:rPr>
+        <w:rFonts w:ascii="Symbol" w:hAnsi="Symbol" w:hint="default"/>
+      </w:rPr>
+    </w:lvl>
+    <w:lvl w:ilvl="7" w:tplc="0C000003" w:tentative="1">
+      <w:start w:val="1"/>
+      <w:numFmt w:val="bullet"/>
+      <w:lvlText w:val="o"/>
+      <w:lvlJc w:val="left"/>
+      <w:pPr>
+        <w:ind w:left="5760" w:hanging="360"/>
+      </w:pPr>
+      <w:rPr>
+        <w:rFonts w:ascii="Courier New" w:hAnsi="Courier New" w:cs="Courier New" w:hint="default"/>
+      </w:rPr>
+    </w:lvl>
+    <w:lvl w:ilvl="8" w:tplc="0C000005" w:tentative="1">
+      <w:start w:val="1"/>
+      <w:numFmt w:val="bullet"/>
+      <w:lvlText w:val=""/>
+      <w:lvlJc w:val="left"/>
+      <w:pPr>
+        <w:ind w:left="6480" w:hanging="360"/>
+      </w:pPr>
+      <w:rPr>
+        <w:rFonts w:ascii="Wingdings" w:hAnsi="Wingdings" w:hint="default"/>
+      </w:rPr>
+    </w:lvl>
+  </w:abstractNum>
+  <w:abstractNum w:abstractNumId="2" w15:restartNumberingAfterBreak="0">
+    <w:nsid w:val="1D964DA5"/>
+    <w:multiLevelType w:val="multilevel"/>
+    <w:tmpl w:val="CABE8E82"/>
+    <w:lvl w:ilvl="0">
+      <w:start w:val="1"/>
+      <w:numFmt w:val="bullet"/>
+      <w:lvlText w:val=""/>
+      <w:lvlJc w:val="left"/>
+      <w:pPr>
+        <w:tabs>
+          <w:tab w:val="num" w:pos="720"/>
+        </w:tabs>
+        <w:ind w:left="720" w:hanging="360"/>
+      </w:pPr>
+      <w:rPr>
+        <w:rFonts w:ascii="Symbol" w:hAnsi="Symbol" w:hint="default"/>
+        <w:sz w:val="20"/>
+      </w:rPr>
+    </w:lvl>
+    <w:lvl w:ilvl="1" w:tentative="1">
+      <w:start w:val="1"/>
+      <w:numFmt w:val="bullet"/>
+      <w:lvlText w:val="o"/>
+      <w:lvlJc w:val="left"/>
+      <w:pPr>
+        <w:tabs>
+          <w:tab w:val="num" w:pos="1440"/>
+        </w:tabs>
+        <w:ind w:left="1440" w:hanging="360"/>
+      </w:pPr>
+      <w:rPr>
+        <w:rFonts w:ascii="Courier New" w:hAnsi="Courier New" w:hint="default"/>
+        <w:sz w:val="20"/>
+      </w:rPr>
+    </w:lvl>
+    <w:lvl w:ilvl="2" w:tentative="1">
+      <w:start w:val="1"/>
+      <w:numFmt w:val="bullet"/>
+      <w:lvlText w:val=""/>
+      <w:lvlJc w:val="left"/>
+      <w:pPr>
+        <w:tabs>
+          <w:tab w:val="num" w:pos="2160"/>
+        </w:tabs>
+        <w:ind w:left="2160" w:hanging="360"/>
+      </w:pPr>
+      <w:rPr>
+        <w:rFonts w:ascii="Wingdings" w:hAnsi="Wingdings" w:hint="default"/>
+        <w:sz w:val="20"/>
+      </w:rPr>
+    </w:lvl>
+    <w:lvl w:ilvl="3" w:tentative="1">
+      <w:start w:val="1"/>
+      <w:numFmt w:val="bullet"/>
+      <w:lvlText w:val=""/>
+      <w:lvlJc w:val="left"/>
+      <w:pPr>
+        <w:tabs>
+          <w:tab w:val="num" w:pos="2880"/>
+        </w:tabs>
+        <w:ind w:left="2880" w:hanging="360"/>
+      </w:pPr>
+      <w:rPr>
+        <w:rFonts w:ascii="Wingdings" w:hAnsi="Wingdings" w:hint="default"/>
+        <w:sz w:val="20"/>
+      </w:rPr>
+    </w:lvl>
+    <w:lvl w:ilvl="4" w:tentative="1">
+      <w:start w:val="1"/>
+      <w:numFmt w:val="bullet"/>
+      <w:lvlText w:val=""/>
+      <w:lvlJc w:val="left"/>
+      <w:pPr>
+        <w:tabs>
+          <w:tab w:val="num" w:pos="3600"/>
+        </w:tabs>
+        <w:ind w:left="3600" w:hanging="360"/>
+      </w:pPr>
+      <w:rPr>
+        <w:rFonts w:ascii="Wingdings" w:hAnsi="Wingdings" w:hint="default"/>
+        <w:sz w:val="20"/>
+      </w:rPr>
+    </w:lvl>
+    <w:lvl w:ilvl="5" w:tentative="1">
+      <w:start w:val="1"/>
+      <w:numFmt w:val="bullet"/>
+      <w:lvlText w:val=""/>
+      <w:lvlJc w:val="left"/>
+      <w:pPr>
+        <w:tabs>
+          <w:tab w:val="num" w:pos="4320"/>
+        </w:tabs>
+        <w:ind w:left="4320" w:hanging="360"/>
+      </w:pPr>
+      <w:rPr>
+        <w:rFonts w:ascii="Wingdings" w:hAnsi="Wingdings" w:hint="default"/>
+        <w:sz w:val="20"/>
+      </w:rPr>
+    </w:lvl>
+    <w:lvl w:ilvl="6" w:tentative="1">
+      <w:start w:val="1"/>
+      <w:numFmt w:val="bullet"/>
+      <w:lvlText w:val=""/>
+      <w:lvlJc w:val="left"/>
+      <w:pPr>
+        <w:tabs>
+          <w:tab w:val="num" w:pos="5040"/>
+        </w:tabs>
+        <w:ind w:left="5040" w:hanging="360"/>
+      </w:pPr>
+      <w:rPr>
+        <w:rFonts w:ascii="Wingdings" w:hAnsi="Wingdings" w:hint="default"/>
+        <w:sz w:val="20"/>
+      </w:rPr>
+    </w:lvl>
+    <w:lvl w:ilvl="7" w:tentative="1">
+      <w:start w:val="1"/>
+      <w:numFmt w:val="bullet"/>
+      <w:lvlText w:val=""/>
+      <w:lvlJc w:val="left"/>
+      <w:pPr>
+        <w:tabs>
+          <w:tab w:val="num" w:pos="5760"/>
+        </w:tabs>
+        <w:ind w:left="5760" w:hanging="360"/>
+      </w:pPr>
+      <w:rPr>
+        <w:rFonts w:ascii="Wingdings" w:hAnsi="Wingdings" w:hint="default"/>
+        <w:sz w:val="20"/>
+      </w:rPr>
+    </w:lvl>
+    <w:lvl w:ilvl="8" w:tentative="1">
+      <w:start w:val="1"/>
+      <w:numFmt w:val="bullet"/>
+      <w:lvlText w:val=""/>
+      <w:lvlJc w:val="left"/>
+      <w:pPr>
+        <w:tabs>
+          <w:tab w:val="num" w:pos="6480"/>
+        </w:tabs>
+        <w:ind w:left="6480" w:hanging="360"/>
+      </w:pPr>
+      <w:rPr>
+        <w:rFonts w:ascii="Wingdings" w:hAnsi="Wingdings" w:hint="default"/>
+        <w:sz w:val="20"/>
+      </w:rPr>
+    </w:lvl>
+  </w:abstractNum>
+  <w:abstractNum w:abstractNumId="3" w15:restartNumberingAfterBreak="0">
     <w:nsid w:val="32FB71CB"/>
     <w:multiLevelType w:val="hybridMultilevel"/>
     <w:tmpl w:val="8752CE98"/>
@@ -3145,7 +4105,7 @@
       </w:rPr>
     </w:lvl>
   </w:abstractNum>
-  <w:abstractNum w:abstractNumId="2" w15:restartNumberingAfterBreak="0">
+  <w:abstractNum w:abstractNumId="4" w15:restartNumberingAfterBreak="0">
     <w:nsid w:val="341C62DF"/>
     <w:multiLevelType w:val="hybridMultilevel"/>
     <w:tmpl w:val="948AF038"/>
@@ -3258,7 +4218,7 @@
       </w:rPr>
     </w:lvl>
   </w:abstractNum>
-  <w:abstractNum w:abstractNumId="3" w15:restartNumberingAfterBreak="0">
+  <w:abstractNum w:abstractNumId="5" w15:restartNumberingAfterBreak="0">
     <w:nsid w:val="37B42152"/>
     <w:multiLevelType w:val="hybridMultilevel"/>
     <w:tmpl w:val="0E1EF5C8"/>
@@ -3371,7 +4331,156 @@
       </w:rPr>
     </w:lvl>
   </w:abstractNum>
-  <w:abstractNum w:abstractNumId="4" w15:restartNumberingAfterBreak="0">
+  <w:abstractNum w:abstractNumId="6" w15:restartNumberingAfterBreak="0">
+    <w:nsid w:val="534A110F"/>
+    <w:multiLevelType w:val="multilevel"/>
+    <w:tmpl w:val="3CB69D48"/>
+    <w:lvl w:ilvl="0">
+      <w:start w:val="1"/>
+      <w:numFmt w:val="bullet"/>
+      <w:lvlText w:val=""/>
+      <w:lvlJc w:val="left"/>
+      <w:pPr>
+        <w:tabs>
+          <w:tab w:val="num" w:pos="720"/>
+        </w:tabs>
+        <w:ind w:left="720" w:hanging="360"/>
+      </w:pPr>
+      <w:rPr>
+        <w:rFonts w:ascii="Symbol" w:hAnsi="Symbol" w:hint="default"/>
+        <w:sz w:val="20"/>
+      </w:rPr>
+    </w:lvl>
+    <w:lvl w:ilvl="1" w:tentative="1">
+      <w:start w:val="1"/>
+      <w:numFmt w:val="bullet"/>
+      <w:lvlText w:val="o"/>
+      <w:lvlJc w:val="left"/>
+      <w:pPr>
+        <w:tabs>
+          <w:tab w:val="num" w:pos="1440"/>
+        </w:tabs>
+        <w:ind w:left="1440" w:hanging="360"/>
+      </w:pPr>
+      <w:rPr>
+        <w:rFonts w:ascii="Courier New" w:hAnsi="Courier New" w:hint="default"/>
+        <w:sz w:val="20"/>
+      </w:rPr>
+    </w:lvl>
+    <w:lvl w:ilvl="2" w:tentative="1">
+      <w:start w:val="1"/>
+      <w:numFmt w:val="bullet"/>
+      <w:lvlText w:val=""/>
+      <w:lvlJc w:val="left"/>
+      <w:pPr>
+        <w:tabs>
+          <w:tab w:val="num" w:pos="2160"/>
+        </w:tabs>
+        <w:ind w:left="2160" w:hanging="360"/>
+      </w:pPr>
+      <w:rPr>
+        <w:rFonts w:ascii="Wingdings" w:hAnsi="Wingdings" w:hint="default"/>
+        <w:sz w:val="20"/>
+      </w:rPr>
+    </w:lvl>
+    <w:lvl w:ilvl="3" w:tentative="1">
+      <w:start w:val="1"/>
+      <w:numFmt w:val="bullet"/>
+      <w:lvlText w:val=""/>
+      <w:lvlJc w:val="left"/>
+      <w:pPr>
+        <w:tabs>
+          <w:tab w:val="num" w:pos="2880"/>
+        </w:tabs>
+        <w:ind w:left="2880" w:hanging="360"/>
+      </w:pPr>
+      <w:rPr>
+        <w:rFonts w:ascii="Wingdings" w:hAnsi="Wingdings" w:hint="default"/>
+        <w:sz w:val="20"/>
+      </w:rPr>
+    </w:lvl>
+    <w:lvl w:ilvl="4" w:tentative="1">
+      <w:start w:val="1"/>
+      <w:numFmt w:val="bullet"/>
+      <w:lvlText w:val=""/>
+      <w:lvlJc w:val="left"/>
+      <w:pPr>
+        <w:tabs>
+          <w:tab w:val="num" w:pos="3600"/>
+        </w:tabs>
+        <w:ind w:left="3600" w:hanging="360"/>
+      </w:pPr>
+      <w:rPr>
+        <w:rFonts w:ascii="Wingdings" w:hAnsi="Wingdings" w:hint="default"/>
+        <w:sz w:val="20"/>
+      </w:rPr>
+    </w:lvl>
+    <w:lvl w:ilvl="5" w:tentative="1">
+      <w:start w:val="1"/>
+      <w:numFmt w:val="bullet"/>
+      <w:lvlText w:val=""/>
+      <w:lvlJc w:val="left"/>
+      <w:pPr>
+        <w:tabs>
+          <w:tab w:val="num" w:pos="4320"/>
+        </w:tabs>
+        <w:ind w:left="4320" w:hanging="360"/>
+      </w:pPr>
+      <w:rPr>
+        <w:rFonts w:ascii="Wingdings" w:hAnsi="Wingdings" w:hint="default"/>
+        <w:sz w:val="20"/>
+      </w:rPr>
+    </w:lvl>
+    <w:lvl w:ilvl="6" w:tentative="1">
+      <w:start w:val="1"/>
+      <w:numFmt w:val="bullet"/>
+      <w:lvlText w:val=""/>
+      <w:lvlJc w:val="left"/>
+      <w:pPr>
+        <w:tabs>
+          <w:tab w:val="num" w:pos="5040"/>
+        </w:tabs>
+        <w:ind w:left="5040" w:hanging="360"/>
+      </w:pPr>
+      <w:rPr>
+        <w:rFonts w:ascii="Wingdings" w:hAnsi="Wingdings" w:hint="default"/>
+        <w:sz w:val="20"/>
+      </w:rPr>
+    </w:lvl>
+    <w:lvl w:ilvl="7" w:tentative="1">
+      <w:start w:val="1"/>
+      <w:numFmt w:val="bullet"/>
+      <w:lvlText w:val=""/>
+      <w:lvlJc w:val="left"/>
+      <w:pPr>
+        <w:tabs>
+          <w:tab w:val="num" w:pos="5760"/>
+        </w:tabs>
+        <w:ind w:left="5760" w:hanging="360"/>
+      </w:pPr>
+      <w:rPr>
+        <w:rFonts w:ascii="Wingdings" w:hAnsi="Wingdings" w:hint="default"/>
+        <w:sz w:val="20"/>
+      </w:rPr>
+    </w:lvl>
+    <w:lvl w:ilvl="8" w:tentative="1">
+      <w:start w:val="1"/>
+      <w:numFmt w:val="bullet"/>
+      <w:lvlText w:val=""/>
+      <w:lvlJc w:val="left"/>
+      <w:pPr>
+        <w:tabs>
+          <w:tab w:val="num" w:pos="6480"/>
+        </w:tabs>
+        <w:ind w:left="6480" w:hanging="360"/>
+      </w:pPr>
+      <w:rPr>
+        <w:rFonts w:ascii="Wingdings" w:hAnsi="Wingdings" w:hint="default"/>
+        <w:sz w:val="20"/>
+      </w:rPr>
+    </w:lvl>
+  </w:abstractNum>
+  <w:abstractNum w:abstractNumId="7" w15:restartNumberingAfterBreak="0">
     <w:nsid w:val="63091271"/>
     <w:multiLevelType w:val="hybridMultilevel"/>
     <w:tmpl w:val="C59449E2"/>
@@ -3460,7 +4569,120 @@
       </w:pPr>
     </w:lvl>
   </w:abstractNum>
-  <w:abstractNum w:abstractNumId="5" w15:restartNumberingAfterBreak="0">
+  <w:abstractNum w:abstractNumId="8" w15:restartNumberingAfterBreak="0">
+    <w:nsid w:val="65C74F08"/>
+    <w:multiLevelType w:val="hybridMultilevel"/>
+    <w:tmpl w:val="D1AC4020"/>
+    <w:lvl w:ilvl="0" w:tplc="0C000001">
+      <w:start w:val="1"/>
+      <w:numFmt w:val="bullet"/>
+      <w:lvlText w:val=""/>
+      <w:lvlJc w:val="left"/>
+      <w:pPr>
+        <w:ind w:left="720" w:hanging="360"/>
+      </w:pPr>
+      <w:rPr>
+        <w:rFonts w:ascii="Symbol" w:hAnsi="Symbol" w:hint="default"/>
+      </w:rPr>
+    </w:lvl>
+    <w:lvl w:ilvl="1" w:tplc="0C000003" w:tentative="1">
+      <w:start w:val="1"/>
+      <w:numFmt w:val="bullet"/>
+      <w:lvlText w:val="o"/>
+      <w:lvlJc w:val="left"/>
+      <w:pPr>
+        <w:ind w:left="1440" w:hanging="360"/>
+      </w:pPr>
+      <w:rPr>
+        <w:rFonts w:ascii="Courier New" w:hAnsi="Courier New" w:cs="Courier New" w:hint="default"/>
+      </w:rPr>
+    </w:lvl>
+    <w:lvl w:ilvl="2" w:tplc="0C000005" w:tentative="1">
+      <w:start w:val="1"/>
+      <w:numFmt w:val="bullet"/>
+      <w:lvlText w:val=""/>
+      <w:lvlJc w:val="left"/>
+      <w:pPr>
+        <w:ind w:left="2160" w:hanging="360"/>
+      </w:pPr>
+      <w:rPr>
+        <w:rFonts w:ascii="Wingdings" w:hAnsi="Wingdings" w:hint="default"/>
+      </w:rPr>
+    </w:lvl>
+    <w:lvl w:ilvl="3" w:tplc="0C000001" w:tentative="1">
+      <w:start w:val="1"/>
+      <w:numFmt w:val="bullet"/>
+      <w:lvlText w:val=""/>
+      <w:lvlJc w:val="left"/>
+      <w:pPr>
+        <w:ind w:left="2880" w:hanging="360"/>
+      </w:pPr>
+      <w:rPr>
+        <w:rFonts w:ascii="Symbol" w:hAnsi="Symbol" w:hint="default"/>
+      </w:rPr>
+    </w:lvl>
+    <w:lvl w:ilvl="4" w:tplc="0C000003" w:tentative="1">
+      <w:start w:val="1"/>
+      <w:numFmt w:val="bullet"/>
+      <w:lvlText w:val="o"/>
+      <w:lvlJc w:val="left"/>
+      <w:pPr>
+        <w:ind w:left="3600" w:hanging="360"/>
+      </w:pPr>
+      <w:rPr>
+        <w:rFonts w:ascii="Courier New" w:hAnsi="Courier New" w:cs="Courier New" w:hint="default"/>
+      </w:rPr>
+    </w:lvl>
+    <w:lvl w:ilvl="5" w:tplc="0C000005" w:tentative="1">
+      <w:start w:val="1"/>
+      <w:numFmt w:val="bullet"/>
+      <w:lvlText w:val=""/>
+      <w:lvlJc w:val="left"/>
+      <w:pPr>
+        <w:ind w:left="4320" w:hanging="360"/>
+      </w:pPr>
+      <w:rPr>
+        <w:rFonts w:ascii="Wingdings" w:hAnsi="Wingdings" w:hint="default"/>
+      </w:rPr>
+    </w:lvl>
+    <w:lvl w:ilvl="6" w:tplc="0C000001" w:tentative="1">
+      <w:start w:val="1"/>
+      <w:numFmt w:val="bullet"/>
+      <w:lvlText w:val=""/>
+      <w:lvlJc w:val="left"/>
+      <w:pPr>
+        <w:ind w:left="5040" w:hanging="360"/>
+      </w:pPr>
+      <w:rPr>
+        <w:rFonts w:ascii="Symbol" w:hAnsi="Symbol" w:hint="default"/>
+      </w:rPr>
+    </w:lvl>
+    <w:lvl w:ilvl="7" w:tplc="0C000003" w:tentative="1">
+      <w:start w:val="1"/>
+      <w:numFmt w:val="bullet"/>
+      <w:lvlText w:val="o"/>
+      <w:lvlJc w:val="left"/>
+      <w:pPr>
+        <w:ind w:left="5760" w:hanging="360"/>
+      </w:pPr>
+      <w:rPr>
+        <w:rFonts w:ascii="Courier New" w:hAnsi="Courier New" w:cs="Courier New" w:hint="default"/>
+      </w:rPr>
+    </w:lvl>
+    <w:lvl w:ilvl="8" w:tplc="0C000005" w:tentative="1">
+      <w:start w:val="1"/>
+      <w:numFmt w:val="bullet"/>
+      <w:lvlText w:val=""/>
+      <w:lvlJc w:val="left"/>
+      <w:pPr>
+        <w:ind w:left="6480" w:hanging="360"/>
+      </w:pPr>
+      <w:rPr>
+        <w:rFonts w:ascii="Wingdings" w:hAnsi="Wingdings" w:hint="default"/>
+      </w:rPr>
+    </w:lvl>
+  </w:abstractNum>
+  <w:abstractNum w:abstractNumId="9" w15:restartNumberingAfterBreak="0">
     <w:nsid w:val="702D2DEB"/>
     <w:multiLevelType w:val="hybridMultilevel"/>
     <w:tmpl w:val="4F98C992"/>
@@ -3549,7 +4771,7 @@
       </w:pPr>
     </w:lvl>
   </w:abstractNum>
-  <w:abstractNum w:abstractNumId="6" w15:restartNumberingAfterBreak="0">
+  <w:abstractNum w:abstractNumId="10" w15:restartNumberingAfterBreak="0">
     <w:nsid w:val="77443F9D"/>
     <w:multiLevelType w:val="hybridMultilevel"/>
     <w:tmpl w:val="52A871C4"/>
@@ -3663,25 +4885,37 @@
     </w:lvl>
   </w:abstractNum>
   <w:num w:numId="1">
+    <w:abstractNumId w:val="7"/>
+  </w:num>
+  <w:num w:numId="2">
+    <w:abstractNumId w:val="9"/>
+  </w:num>
+  <w:num w:numId="3">
     <w:abstractNumId w:val="4"/>
   </w:num>
-  <w:num w:numId="2">
+  <w:num w:numId="4">
+    <w:abstractNumId w:val="10"/>
+  </w:num>
+  <w:num w:numId="5">
     <w:abstractNumId w:val="5"/>
   </w:num>
-  <w:num w:numId="3">
-    <w:abstractNumId w:val="2"/>
-  </w:num>
-  <w:num w:numId="4">
-    <w:abstractNumId w:val="6"/>
-  </w:num>
-  <w:num w:numId="5">
+  <w:num w:numId="6">
     <w:abstractNumId w:val="3"/>
-  </w:num>
-  <w:num w:numId="6">
-    <w:abstractNumId w:val="1"/>
   </w:num>
   <w:num w:numId="7">
     <w:abstractNumId w:val="0"/>
+  </w:num>
+  <w:num w:numId="8">
+    <w:abstractNumId w:val="6"/>
+  </w:num>
+  <w:num w:numId="9">
+    <w:abstractNumId w:val="2"/>
+  </w:num>
+  <w:num w:numId="10">
+    <w:abstractNumId w:val="1"/>
+  </w:num>
+  <w:num w:numId="11">
+    <w:abstractNumId w:val="8"/>
   </w:num>
 </w:numbering>
 </file>
@@ -4212,6 +5446,28 @@
       <w:u w:val="single"/>
     </w:rPr>
   </w:style>
+  <w:style w:type="paragraph" w:styleId="ac">
+    <w:name w:val="Normal (Web)"/>
+    <w:basedOn w:val="a"/>
+    <w:uiPriority w:val="99"/>
+    <w:semiHidden/>
+    <w:unhideWhenUsed/>
+    <w:rsid w:val="003244EA"/>
+    <w:pPr>
+      <w:spacing w:before="100" w:beforeAutospacing="1" w:after="100" w:afterAutospacing="1" w:line="240" w:lineRule="auto"/>
+    </w:pPr>
+    <w:rPr>
+      <w:rFonts w:ascii="Times New Roman" w:eastAsia="Times New Roman" w:hAnsi="Times New Roman" w:cs="Times New Roman"/>
+      <w:sz w:val="24"/>
+      <w:szCs w:val="24"/>
+      <w:lang w:eastAsia="ru-UA"/>
+    </w:rPr>
+  </w:style>
+  <w:style w:type="character" w:customStyle="1" w:styleId="define">
+    <w:name w:val="define"/>
+    <w:basedOn w:val="a0"/>
+    <w:rsid w:val="003244EA"/>
+  </w:style>
 </w:styles>
 </file>
 
@@ -4508,4 +5764,16 @@
     </a:ext>
   </a:extLst>
 </a:theme>
+</file>
+
+<file path=customXml/item1.xml><?xml version="1.0" encoding="utf-8"?>
+<b:Sources xmlns:b="http://schemas.openxmlformats.org/officeDocument/2006/bibliography" xmlns="http://schemas.openxmlformats.org/officeDocument/2006/bibliography" SelectedStyle="\APASixthEditionOfficeOnline.xsl" StyleName="APA" Version="6"/>
+</file>
+
+<file path=customXml/itemProps1.xml><?xml version="1.0" encoding="utf-8"?>
+<ds:datastoreItem xmlns:ds="http://schemas.openxmlformats.org/officeDocument/2006/customXml" ds:itemID="{B27D730E-06E4-4CD7-AB21-A9244539D11D}">
+  <ds:schemaRefs>
+    <ds:schemaRef ds:uri="http://schemas.openxmlformats.org/officeDocument/2006/bibliography"/>
+  </ds:schemaRefs>
+</ds:datastoreItem>
 </file>